--- a/论文/刘杨毕设初稿.docx
+++ b/论文/刘杨毕设初稿.docx
@@ -830,28 +830,8 @@
     </w:p>
     <w:p>
       <w:pPr>
-        <w:rPr>
-          <w:rFonts w:hint="eastAsia"/>
-        </w:rPr>
-      </w:pPr>
-    </w:p>
-    <w:p>
-      <w:pPr>
-        <w:rPr>
-          <w:rFonts w:hint="eastAsia"/>
-        </w:rPr>
-      </w:pPr>
-    </w:p>
-    <w:p>
-      <w:pPr>
-        <w:rPr>
-          <w:rFonts w:hint="eastAsia"/>
-        </w:rPr>
-      </w:pPr>
-    </w:p>
-    <w:p>
-      <w:pPr>
         <w:pStyle w:val="2"/>
+        <w:jc w:val="center"/>
         <w:rPr>
           <w:rFonts w:hint="eastAsia"/>
         </w:rPr>
@@ -880,7 +860,16 @@
           <w:rFonts w:hint="eastAsia"/>
           <w:lang w:val="en-US" w:eastAsia="zh-CN"/>
         </w:rPr>
-        <w:t>随着计算机视觉以及三维重建技术持续取得发展，从多视图图像当中自动去还原出高精度的三维场景，已经成为了研究领域的一个热点所在。传统的那些用于三维重建的方法，往往是要依靠对图像特征来做精确的匹配，并且要构建出稠密的点云，之后再据此去推断场景的几何结构。然而，此类技术在复杂光照环境或反射性材质等非朗伯面情况下表现不佳，且难以实现自由视角下的真实感渲染。基于神经网络的重建方法，又面临训练时间长，渲染消耗大，难以落地。在2023年的时候，Kerbl等人提出了一种三维高斯泼溅方法，也就是3DGS，这个方法有效地对NeRF的效率短板进行了弥补，从而为三维场景建模以及实时渲染开辟出了新的可能性。</w:t>
+        <w:t>随着计算机视觉以及三维重建技术持续取得发展，从多视图图像当中自动去还原出高精度的三维场景，已经成为了研究领域的一个热点所在。传统的那些用于三维重建的方法，往往是要依靠对图像特征来做精确的匹配，并且要构建出稠密的点云，之后再据此去推断场景的几何结构。然</w:t>
+      </w:r>
+      <w:bookmarkStart w:id="73" w:name="_GoBack"/>
+      <w:bookmarkEnd w:id="73"/>
+      <w:r>
+        <w:rPr>
+          <w:rFonts w:hint="eastAsia"/>
+          <w:lang w:val="en-US" w:eastAsia="zh-CN"/>
+        </w:rPr>
+        <w:t>而，此类技术在复杂光照环境或反射性材质等非朗伯面情况下表现不佳，且难以实现自由视角下的真实感渲染。基于神经网络的重建方法，又面临训练时间长，渲染消耗大，难以落地。在2023年的时候，Kerbl等人提出了一种三维高斯泼溅方法，也就是3DGS，这个方法有效地对NeRF的效率短板进行了弥补，从而为三维场景建模以及实时渲染开辟出了新的可能性。</w:t>
       </w:r>
     </w:p>
     <w:p>
@@ -955,21 +944,6 @@
       <w:pPr>
         <w:pStyle w:val="45"/>
         <w:bidi w:val="0"/>
-        <w:rPr>
-          <w:rFonts w:hint="eastAsia"/>
-        </w:rPr>
-      </w:pPr>
-      <w:r>
-        <w:rPr>
-          <w:rFonts w:hint="eastAsia"/>
-          <w:lang w:val="en-US" w:eastAsia="zh-CN"/>
-        </w:rPr>
-        <w:t>关键词为三维重建、多视图几何、稀疏点云、高斯泼溅、可微渲染以及球谐函数。</w:t>
-      </w:r>
-    </w:p>
-    <w:p>
-      <w:pPr>
-        <w:jc w:val="both"/>
         <w:sectPr>
           <w:headerReference r:id="rId9" w:type="first"/>
           <w:footerReference r:id="rId12" w:type="first"/>
@@ -984,45 +958,19 @@
           <w:docGrid w:linePitch="326" w:charSpace="-2048"/>
         </w:sectPr>
       </w:pPr>
-    </w:p>
-    <w:p>
-      <w:pPr>
-        <w:tabs>
-          <w:tab w:val="clear" w:pos="377"/>
-        </w:tabs>
-        <w:spacing w:line="240" w:lineRule="auto"/>
+      <w:r>
+        <w:rPr>
+          <w:rFonts w:hint="eastAsia"/>
+          <w:lang w:val="en-US" w:eastAsia="zh-CN"/>
+        </w:rPr>
+        <w:t>关键词为三维重建、多视图几何、稀疏点云、高斯泼溅、可微渲染以及球谐函数</w:t>
+      </w:r>
+    </w:p>
+    <w:p>
+      <w:pPr>
+        <w:pStyle w:val="2"/>
         <w:jc w:val="center"/>
         <w:rPr>
-          <w:b/>
-          <w:color w:val="000000"/>
-          <w:sz w:val="30"/>
-          <w:szCs w:val="30"/>
-        </w:rPr>
-      </w:pPr>
-      <w:r>
-        <w:rPr>
-          <w:b/>
-          <w:color w:val="000000"/>
-          <w:sz w:val="30"/>
-          <w:szCs w:val="30"/>
-        </w:rPr>
-        <w:t>The Subject of Undergraduate Graduation Project (Thesis) of DUT</w:t>
-      </w:r>
-    </w:p>
-    <w:p>
-      <w:pPr>
-        <w:jc w:val="center"/>
-        <w:rPr>
-          <w:rFonts w:hint="eastAsia" w:ascii="黑体" w:eastAsia="黑体"/>
-          <w:sz w:val="30"/>
-          <w:szCs w:val="30"/>
-        </w:rPr>
-      </w:pPr>
-    </w:p>
-    <w:p>
-      <w:pPr>
-        <w:pStyle w:val="2"/>
-        <w:rPr>
           <w:rFonts w:ascii="Times New Roman"/>
         </w:rPr>
       </w:pPr>
@@ -1034,106 +982,86 @@
         <w:t>Abstract</w:t>
       </w:r>
       <w:bookmarkEnd w:id="2"/>
-      <w:r>
-        <w:rPr>
-          <w:rFonts w:ascii="Times New Roman"/>
-        </w:rPr>
-        <w:t xml:space="preserve"> </w:t>
-      </w:r>
-    </w:p>
-    <w:p>
-      <w:pPr>
-        <w:pStyle w:val="45"/>
-        <w:bidi w:val="0"/>
-        <w:rPr>
-          <w:rFonts w:hint="eastAsia"/>
-        </w:rPr>
-      </w:pPr>
-      <w:r>
-        <w:rPr>
-          <w:rFonts w:hint="eastAsia"/>
-        </w:rPr>
-        <w:t>With the continuous development of computer vision and 3D reconstruction technology, automatically restoring high-precision 3D scenes from multi-view images has become a hot topic in the research field. Traditional 3D reconstruction methods often rely on precise matching of image features and the construction of dense point clouds to infer the geometric structure of the scene. However, such techniques perform poorly in complex lighting environments or with reflective materials (non-Lambertian surfaces) and are difficult to achieve realistic rendering from arbitrary viewpoints. Neural network-based reconstruction methods, on the other hand, face challenges such as long training times, high rendering costs, and difficulty in practical application. In 2023, Kerbl et al. proposed a 3D Gaussian Splatter (3DGS) method, which effectively addresses the efficiency shortcomings of NeRF, opening up new possibilities for 3D scene modeling and real-time rendering.</w:t>
-      </w:r>
-    </w:p>
-    <w:p>
-      <w:pPr>
-        <w:pStyle w:val="45"/>
-        <w:bidi w:val="0"/>
-        <w:rPr>
-          <w:rFonts w:hint="eastAsia"/>
-        </w:rPr>
-      </w:pPr>
-      <w:r>
-        <w:rPr>
-          <w:rFonts w:hint="eastAsia"/>
-        </w:rPr>
-        <w:t>This paper focuses on the construction and optimization of sparse point clouds and conducts in-depth research on high-quality 3D reconstruction methods based on Gaussian splatter. The aim is to establish a 3D scene reconstruction framework that is efficient, visually realistic, and supports differentiable optimization.</w:t>
-      </w:r>
-    </w:p>
-    <w:p>
-      <w:pPr>
-        <w:pStyle w:val="45"/>
-        <w:bidi w:val="0"/>
-        <w:rPr>
-          <w:rFonts w:hint="eastAsia"/>
-        </w:rPr>
-      </w:pPr>
-      <w:r>
-        <w:rPr>
-          <w:rFonts w:hint="eastAsia"/>
-        </w:rPr>
-        <w:t>I used the COLMAP algorithm and open-source software to preprocess the image data, including feature extraction, feature matching optimization, enhancing the structural consistency and spatial distribution integrity of the point cloud, and finally generating sparse point cloud data. On this basis, a Gaussian point cloud representation was constructed, using parameters such as the spatial position, anisotropic scale, transparency, and color of each point for modeling.</w:t>
-      </w:r>
-    </w:p>
-    <w:p>
-      <w:pPr>
-        <w:pStyle w:val="45"/>
-        <w:bidi w:val="0"/>
-        <w:rPr>
-          <w:rFonts w:hint="eastAsia"/>
-        </w:rPr>
-      </w:pPr>
-      <w:r>
-        <w:rPr>
-          <w:rFonts w:hint="eastAsia"/>
-        </w:rPr>
-        <w:t>This paper elaborates on the differentiable rendering method based on 3DGS, introducing spherical harmonics to encode the reflection properties of points, achieving direction-aware realistic lighting modeling. This method not only has good visualization effects but also facilitates the optimization of Gaussian point parameters through backpropagation during training. Finally, the paper also discusses the initialization strategy of Gaussian points, training pipeline design, optimization, and compression strategies to achieve lightweight, high-precision, and high-efficiency 3D reconstruction.</w:t>
-      </w:r>
-    </w:p>
-    <w:p>
-      <w:pPr>
-        <w:pStyle w:val="45"/>
-        <w:bidi w:val="0"/>
-        <w:rPr>
-          <w:rFonts w:hint="eastAsia"/>
-        </w:rPr>
-      </w:pPr>
-      <w:r>
-        <w:rPr>
-          <w:rFonts w:hint="eastAsia"/>
-        </w:rPr>
-        <w:t>The 3D reconstruction system based on 3DGS constructed in this paper successfully achieves the goal of fast rendering and can also support interactive display. This opens up new technical paths for applications such as game development, digital twins, and virtual reality.</w:t>
-      </w:r>
-    </w:p>
-    <w:p>
-      <w:pPr>
-        <w:pStyle w:val="45"/>
-        <w:bidi w:val="0"/>
-        <w:rPr>
-          <w:rFonts w:hint="eastAsia"/>
-        </w:rPr>
-      </w:pPr>
-      <w:r>
-        <w:rPr>
-          <w:rFonts w:hint="eastAsia"/>
-        </w:rPr>
-        <w:t>The key words are 3D reconstruction, multi-view geometry, sparse point cloud, Gaussian splatter, differentiable rendering, and spherical harmonics.</w:t>
-      </w:r>
-    </w:p>
-    <w:p>
-      <w:pPr>
-        <w:spacing w:line="440" w:lineRule="exact"/>
+    </w:p>
+    <w:p>
+      <w:pPr>
+        <w:pStyle w:val="45"/>
+        <w:bidi w:val="0"/>
+        <w:rPr>
+          <w:rFonts w:hint="eastAsia"/>
+        </w:rPr>
+      </w:pPr>
+      <w:r>
+        <w:rPr>
+          <w:rFonts w:hint="eastAsia"/>
+        </w:rPr>
+        <w:t>With the continuous advancements in computer vision and 3D reconstruction technologies, the automatic reconstruction of high-precision 3D scenes from multi-view images has become a focal point of research. Traditional methods for 3D reconstruction typically rely on precise feature matching from images and the generation of dense point clouds, which are then used to infer the scene's geometric structure. However, such techniques often perform poorly under complex lighting conditions or reflective materials, which deviate from Lambertian surfaces, and they struggle to achieve realistic rendering under free-viewpoint conditions. Neural network-based reconstruction methods, on the other hand, face challenges such as long training times, high rendering costs, and limited applicability. In 2023, Kerbl et al. introduced a 3D Gaussian Splatting method (3DGS), which effectively addresses the efficiency limitations of NeRF, opening up new possibilities for 3D scene modeling and real-time rendering.</w:t>
+      </w:r>
+    </w:p>
+    <w:p>
+      <w:pPr>
+        <w:pStyle w:val="45"/>
+        <w:bidi w:val="0"/>
+        <w:rPr>
+          <w:rFonts w:hint="eastAsia"/>
+        </w:rPr>
+      </w:pPr>
+      <w:r>
+        <w:rPr>
+          <w:rFonts w:hint="eastAsia"/>
+        </w:rPr>
+        <w:t>This paper focuses on the construction and optimization of sparse point clouds, while also delving into methods for high-quality 3D reconstruction based on Gaussian Splatting. The aim is to establish a framework for 3D scene reconstruction that is efficient, highly realistic, and capable of supporting differentiable optimization. Using the COLMAP algorithm and open-source software, I performed preprocessing of image data, including feature extraction, feature matching optimization, and enhancing the structural consistency and spatial distribution of point clouds, ultimately generating sparse point cloud data. Based on this, I built a Gaussian point cloud representation, modeling each point using parameters such as spatial position, anisotropic scale, transparency, and color.</w:t>
+      </w:r>
+    </w:p>
+    <w:p>
+      <w:pPr>
+        <w:pStyle w:val="45"/>
+        <w:bidi w:val="0"/>
+        <w:rPr>
+          <w:rFonts w:hint="eastAsia"/>
+        </w:rPr>
+      </w:pPr>
+      <w:r>
+        <w:rPr>
+          <w:rFonts w:hint="eastAsia"/>
+        </w:rPr>
+        <w:t>This paper further explores a differentiable rendering method based on 3DGS, introducing Spherical Harmonics to encode the reflection properties of points, thereby achieving realistic directional lighting modeling. This method not only produces excellent visual results but also facilitates the optimization of Gaussian point parameters during training via backpropagation. Finally, the paper discusses strategies for initializing Gaussian points, training pipeline design, and optimization and compression strategies to achieve lightweight, high-precision, and efficient 3D reconstruction.</w:t>
+      </w:r>
+    </w:p>
+    <w:p>
+      <w:pPr>
+        <w:pStyle w:val="45"/>
+        <w:bidi w:val="0"/>
+        <w:rPr>
+          <w:rFonts w:hint="eastAsia"/>
+        </w:rPr>
+      </w:pPr>
+      <w:r>
+        <w:rPr>
+          <w:rFonts w:hint="eastAsia"/>
+        </w:rPr>
+        <w:t>The 3D reconstruction system built upon 3DGS successfully achieves fast rendering and interactive display capabilities, thereby opening up new technological pathways for applications in game development, digital twins, and virtual reality.</w:t>
+      </w:r>
+    </w:p>
+    <w:p>
+      <w:pPr>
+        <w:pStyle w:val="45"/>
+        <w:bidi w:val="0"/>
+        <w:rPr>
+          <w:rFonts w:hint="eastAsia"/>
+        </w:rPr>
+      </w:pPr>
+      <w:r>
+        <w:rPr>
+          <w:rFonts w:hint="eastAsia"/>
+        </w:rPr>
+        <w:t>Keywords: 3D Reconstruction, Multi-View Geometry, Sparse Point Clouds, Gaussian Splatting, Differentiable Rendering, Spherical Harmonics.</w:t>
+      </w:r>
+    </w:p>
+    <w:p>
+      <w:pPr>
+        <w:pStyle w:val="45"/>
+        <w:bidi w:val="0"/>
         <w:rPr>
           <w:rFonts w:hint="eastAsia"/>
         </w:rPr>
@@ -3912,16 +3840,7 @@
           <w:rFonts w:hint="eastAsia"/>
           <w:lang w:val="en-US" w:eastAsia="zh-CN"/>
         </w:rPr>
-        <w:t>三维重建技术在计算机视觉以及图形学领域属于核心的研究方向，主要的任务就是从二维图像或者传感器数据当中把三维场景的几何结构以及外观信息给恢复出来。传统的一些方法呢，主要是运用显式几何表示的方式</w:t>
-      </w:r>
-      <w:bookmarkStart w:id="73" w:name="_GoBack"/>
-      <w:bookmarkEnd w:id="73"/>
-      <w:r>
-        <w:rPr>
-          <w:rFonts w:hint="eastAsia"/>
-          <w:lang w:val="en-US" w:eastAsia="zh-CN"/>
-        </w:rPr>
-        <w:t>，像是点云、网格、体素这些，或者也会采用隐式神经表示，就比如神经辐射场NeRF，但各自存在显著局限性</w:t>
+        <w:t>三维重建技术在计算机视觉以及图形学领域属于核心的研究方向，主要的任务就是从二维图像或者传感器数据当中把三维场景的几何结构以及外观信息给恢复出来。传统的一些方法呢，主要是运用显式几何表示的方式，像是点云、网格、体素这些，或者也会采用隐式神经表示，就比如神经辐射场NeRF，但各自存在显著局限性</w:t>
       </w:r>
       <w:r>
         <w:rPr>
@@ -9822,12 +9741,6 @@
             <w:insideH w:val="single" w:color="auto" w:sz="4" w:space="0"/>
             <w:insideV w:val="single" w:color="auto" w:sz="4" w:space="0"/>
           </w:tblBorders>
-          <w:tblCellMar>
-            <w:top w:w="0" w:type="dxa"/>
-            <w:left w:w="108" w:type="dxa"/>
-            <w:bottom w:w="0" w:type="dxa"/>
-            <w:right w:w="108" w:type="dxa"/>
-          </w:tblCellMar>
         </w:tblPrEx>
         <w:trPr>
           <w:trHeight w:val="778" w:hRule="atLeast"/>
